--- a/report_word/F251I.docx
+++ b/report_word/F251I.docx
@@ -330,7 +330,7 @@
               <w:rPr>
                 <w:color w:val="000000"/>
               </w:rPr>
-              <w:t>23.03.2022</w:t>
+              <w:t>31.03.2022</w:t>
             </w:r>
           </w:p>
         </w:tc>
